--- a/dbms_wise25_26/DBMS_WiSe2526/Lecture 5_Index Structures 1/dbms2526_index1_summary-cheatsheet.docx
+++ b/dbms_wise25_26/DBMS_WiSe2526/Lecture 5_Index Structures 1/dbms2526_index1_summary-cheatsheet.docx
@@ -57,7 +57,7 @@
           <w14:ligatures w14:val="none"/>
         </w:rPr>
         <w:pict w14:anchorId="14BCC540">
-          <v:rect id="_x0000_i1078" style="width:0;height:1.5pt" o:hralign="center" o:hrstd="t" o:hr="t" fillcolor="#a0a0a0" stroked="f"/>
+          <v:rect id="_x0000_i1025" style="width:0;height:1.5pt" o:hralign="center" o:hrstd="t" o:hr="t" fillcolor="#a0a0a0" stroked="f"/>
         </w:pict>
       </w:r>
     </w:p>
@@ -486,7 +486,7 @@
           <w14:ligatures w14:val="none"/>
         </w:rPr>
         <w:pict w14:anchorId="28E7DC2D">
-          <v:rect id="_x0000_i1079" style="width:0;height:1.5pt" o:hralign="center" o:hrstd="t" o:hr="t" fillcolor="#a0a0a0" stroked="f"/>
+          <v:rect id="_x0000_i1026" style="width:0;height:1.5pt" o:hralign="center" o:hrstd="t" o:hr="t" fillcolor="#a0a0a0" stroked="f"/>
         </w:pict>
       </w:r>
     </w:p>
@@ -987,7 +987,7 @@
           <w14:ligatures w14:val="none"/>
         </w:rPr>
         <w:pict w14:anchorId="61F67F77">
-          <v:rect id="_x0000_i1080" style="width:0;height:1.5pt" o:hralign="center" o:hrstd="t" o:hr="t" fillcolor="#a0a0a0" stroked="f"/>
+          <v:rect id="_x0000_i1027" style="width:0;height:1.5pt" o:hralign="center" o:hrstd="t" o:hr="t" fillcolor="#a0a0a0" stroked="f"/>
         </w:pict>
       </w:r>
     </w:p>
@@ -1363,7 +1363,7 @@
           <w14:ligatures w14:val="none"/>
         </w:rPr>
         <w:pict w14:anchorId="4884DF42">
-          <v:rect id="_x0000_i1081" style="width:0;height:1.5pt" o:hralign="center" o:hrstd="t" o:hr="t" fillcolor="#a0a0a0" stroked="f"/>
+          <v:rect id="_x0000_i1028" style="width:0;height:1.5pt" o:hralign="center" o:hrstd="t" o:hr="t" fillcolor="#a0a0a0" stroked="f"/>
         </w:pict>
       </w:r>
     </w:p>
@@ -2026,7 +2026,7 @@
           <w14:ligatures w14:val="none"/>
         </w:rPr>
         <w:pict w14:anchorId="2C75B773">
-          <v:rect id="_x0000_i1082" style="width:0;height:1.5pt" o:hralign="center" o:hrstd="t" o:hr="t" fillcolor="#a0a0a0" stroked="f"/>
+          <v:rect id="_x0000_i1029" style="width:0;height:1.5pt" o:hralign="center" o:hrstd="t" o:hr="t" fillcolor="#a0a0a0" stroked="f"/>
         </w:pict>
       </w:r>
     </w:p>
@@ -2420,7 +2420,7 @@
           <w14:ligatures w14:val="none"/>
         </w:rPr>
         <w:pict w14:anchorId="3B0B93C4">
-          <v:rect id="_x0000_i1083" style="width:0;height:1.5pt" o:hralign="center" o:hrstd="t" o:hr="t" fillcolor="#a0a0a0" stroked="f"/>
+          <v:rect id="_x0000_i1030" style="width:0;height:1.5pt" o:hralign="center" o:hrstd="t" o:hr="t" fillcolor="#a0a0a0" stroked="f"/>
         </w:pict>
       </w:r>
     </w:p>
@@ -2637,7 +2637,7 @@
           <w14:ligatures w14:val="none"/>
         </w:rPr>
         <w:pict w14:anchorId="463089A3">
-          <v:rect id="_x0000_i1084" style="width:0;height:1.5pt" o:hralign="center" o:hrstd="t" o:hr="t" fillcolor="#a0a0a0" stroked="f"/>
+          <v:rect id="_x0000_i1031" style="width:0;height:1.5pt" o:hralign="center" o:hrstd="t" o:hr="t" fillcolor="#a0a0a0" stroked="f"/>
         </w:pict>
       </w:r>
     </w:p>
@@ -3328,7 +3328,7 @@
           <w14:ligatures w14:val="none"/>
         </w:rPr>
         <w:pict w14:anchorId="4F1D1E56">
-          <v:rect id="_x0000_i1085" style="width:0;height:1.5pt" o:hralign="center" o:hrstd="t" o:hr="t" fillcolor="#a0a0a0" stroked="f"/>
+          <v:rect id="_x0000_i1032" style="width:0;height:1.5pt" o:hralign="center" o:hrstd="t" o:hr="t" fillcolor="#a0a0a0" stroked="f"/>
         </w:pict>
       </w:r>
     </w:p>
@@ -3953,7 +3953,7 @@
           <w14:ligatures w14:val="none"/>
         </w:rPr>
         <w:pict w14:anchorId="2B21A734">
-          <v:rect id="_x0000_i1086" style="width:0;height:1.5pt" o:hralign="center" o:hrstd="t" o:hr="t" fillcolor="#a0a0a0" stroked="f"/>
+          <v:rect id="_x0000_i1033" style="width:0;height:1.5pt" o:hralign="center" o:hrstd="t" o:hr="t" fillcolor="#a0a0a0" stroked="f"/>
         </w:pict>
       </w:r>
     </w:p>
@@ -4012,7 +4012,7 @@
           <w14:ligatures w14:val="none"/>
         </w:rPr>
         <w:pict w14:anchorId="45184730">
-          <v:rect id="_x0000_i1087" style="width:0;height:1.5pt" o:hralign="center" o:hrstd="t" o:hr="t" fillcolor="#a0a0a0" stroked="f"/>
+          <v:rect id="_x0000_i1034" style="width:0;height:1.5pt" o:hralign="center" o:hrstd="t" o:hr="t" fillcolor="#a0a0a0" stroked="f"/>
         </w:pict>
       </w:r>
     </w:p>
@@ -4179,7 +4179,7 @@
           <w14:ligatures w14:val="none"/>
         </w:rPr>
         <w:pict w14:anchorId="4F6FD959">
-          <v:rect id="_x0000_i1088" style="width:0;height:1.5pt" o:hralign="center" o:hrstd="t" o:hr="t" fillcolor="#a0a0a0" stroked="f"/>
+          <v:rect id="_x0000_i1035" style="width:0;height:1.5pt" o:hralign="center" o:hrstd="t" o:hr="t" fillcolor="#a0a0a0" stroked="f"/>
         </w:pict>
       </w:r>
     </w:p>
@@ -4549,7 +4549,7 @@
           <w14:ligatures w14:val="none"/>
         </w:rPr>
         <w:pict w14:anchorId="10F20E2A">
-          <v:rect id="_x0000_i1089" style="width:0;height:1.5pt" o:hralign="center" o:hrstd="t" o:hr="t" fillcolor="#a0a0a0" stroked="f"/>
+          <v:rect id="_x0000_i1036" style="width:0;height:1.5pt" o:hralign="center" o:hrstd="t" o:hr="t" fillcolor="#a0a0a0" stroked="f"/>
         </w:pict>
       </w:r>
     </w:p>
@@ -4675,7 +4675,7 @@
           <w14:ligatures w14:val="none"/>
         </w:rPr>
         <w:pict w14:anchorId="31162B23">
-          <v:rect id="_x0000_i1090" style="width:0;height:1.5pt" o:hralign="center" o:hrstd="t" o:hr="t" fillcolor="#a0a0a0" stroked="f"/>
+          <v:rect id="_x0000_i1037" style="width:0;height:1.5pt" o:hralign="center" o:hrstd="t" o:hr="t" fillcolor="#a0a0a0" stroked="f"/>
         </w:pict>
       </w:r>
     </w:p>
@@ -5248,7 +5248,7 @@
           <w14:ligatures w14:val="none"/>
         </w:rPr>
         <w:pict w14:anchorId="3A81BB4D">
-          <v:rect id="_x0000_i1091" style="width:0;height:1.5pt" o:hralign="center" o:hrstd="t" o:hr="t" fillcolor="#a0a0a0" stroked="f"/>
+          <v:rect id="_x0000_i1038" style="width:0;height:1.5pt" o:hralign="center" o:hrstd="t" o:hr="t" fillcolor="#a0a0a0" stroked="f"/>
         </w:pict>
       </w:r>
     </w:p>
@@ -5513,7 +5513,7 @@
           <w14:ligatures w14:val="none"/>
         </w:rPr>
         <w:pict w14:anchorId="1DFB4DCB">
-          <v:rect id="_x0000_i1092" style="width:0;height:1.5pt" o:hralign="center" o:hrstd="t" o:hr="t" fillcolor="#a0a0a0" stroked="f"/>
+          <v:rect id="_x0000_i1039" style="width:0;height:1.5pt" o:hralign="center" o:hrstd="t" o:hr="t" fillcolor="#a0a0a0" stroked="f"/>
         </w:pict>
       </w:r>
     </w:p>
@@ -5558,40 +5558,32 @@
     </w:p>
     <w:tbl>
       <w:tblPr>
+        <w:tblStyle w:val="PlainTable4"/>
         <w:tblW w:w="0" w:type="auto"/>
-        <w:tblCellSpacing w:w="15" w:type="dxa"/>
-        <w:tblCellMar>
-          <w:top w:w="15" w:type="dxa"/>
-          <w:left w:w="15" w:type="dxa"/>
-          <w:bottom w:w="15" w:type="dxa"/>
-          <w:right w:w="15" w:type="dxa"/>
-        </w:tblCellMar>
         <w:tblLook w:val="04A0" w:firstRow="1" w:lastRow="0" w:firstColumn="1" w:lastColumn="0" w:noHBand="0" w:noVBand="1"/>
       </w:tblPr>
       <w:tblGrid>
-        <w:gridCol w:w="1242"/>
-        <w:gridCol w:w="1413"/>
-        <w:gridCol w:w="2228"/>
+        <w:gridCol w:w="1463"/>
+        <w:gridCol w:w="1569"/>
+        <w:gridCol w:w="2369"/>
       </w:tblGrid>
       <w:tr>
         <w:trPr>
-          <w:tblHeader/>
-          <w:tblCellSpacing w:w="15" w:type="dxa"/>
+          <w:cnfStyle w:val="100000000000" w:firstRow="1" w:lastRow="0" w:firstColumn="0" w:lastColumn="0" w:oddVBand="0" w:evenVBand="0" w:oddHBand="0" w:evenHBand="0" w:firstRowFirstColumn="0" w:firstRowLastColumn="0" w:lastRowFirstColumn="0" w:lastRowLastColumn="0"/>
         </w:trPr>
         <w:tc>
           <w:tcPr>
+            <w:cnfStyle w:val="001000000000" w:firstRow="0" w:lastRow="0" w:firstColumn="1" w:lastColumn="0" w:oddVBand="0" w:evenVBand="0" w:oddHBand="0" w:evenHBand="0" w:firstRowFirstColumn="0" w:firstRowLastColumn="0" w:lastRowFirstColumn="0" w:lastRowLastColumn="0"/>
             <w:tcW w:w="0" w:type="auto"/>
-            <w:vAlign w:val="center"/>
             <w:hideMark/>
           </w:tcPr>
           <w:p>
             <w:pPr>
-              <w:spacing w:after="0" w:line="240" w:lineRule="auto"/>
               <w:jc w:val="center"/>
               <w:rPr>
                 <w:rFonts w:ascii="Times New Roman" w:eastAsia="Times New Roman" w:hAnsi="Times New Roman" w:cs="Times New Roman"/>
-                <w:b/>
-                <w:bCs/>
+                <w:b w:val="0"/>
+                <w:bCs w:val="0"/>
                 <w:kern w:val="0"/>
                 <w14:ligatures w14:val="none"/>
               </w:rPr>
@@ -5599,8 +5591,6 @@
             <w:r>
               <w:rPr>
                 <w:rFonts w:ascii="Times New Roman" w:eastAsia="Times New Roman" w:hAnsi="Times New Roman" w:cs="Times New Roman"/>
-                <w:b/>
-                <w:bCs/>
                 <w:kern w:val="0"/>
                 <w14:ligatures w14:val="none"/>
               </w:rPr>
@@ -5611,17 +5601,16 @@
         <w:tc>
           <w:tcPr>
             <w:tcW w:w="0" w:type="auto"/>
-            <w:vAlign w:val="center"/>
             <w:hideMark/>
           </w:tcPr>
           <w:p>
             <w:pPr>
-              <w:spacing w:after="0" w:line="240" w:lineRule="auto"/>
               <w:jc w:val="center"/>
-              <w:rPr>
-                <w:rFonts w:ascii="Times New Roman" w:eastAsia="Times New Roman" w:hAnsi="Times New Roman" w:cs="Times New Roman"/>
-                <w:b/>
-                <w:bCs/>
+              <w:cnfStyle w:val="100000000000" w:firstRow="1" w:lastRow="0" w:firstColumn="0" w:lastColumn="0" w:oddVBand="0" w:evenVBand="0" w:oddHBand="0" w:evenHBand="0" w:firstRowFirstColumn="0" w:firstRowLastColumn="0" w:lastRowFirstColumn="0" w:lastRowLastColumn="0"/>
+              <w:rPr>
+                <w:rFonts w:ascii="Times New Roman" w:eastAsia="Times New Roman" w:hAnsi="Times New Roman" w:cs="Times New Roman"/>
+                <w:b w:val="0"/>
+                <w:bCs w:val="0"/>
                 <w:kern w:val="0"/>
                 <w14:ligatures w14:val="none"/>
               </w:rPr>
@@ -5629,8 +5618,6 @@
             <w:r>
               <w:rPr>
                 <w:rFonts w:ascii="Times New Roman" w:eastAsia="Times New Roman" w:hAnsi="Times New Roman" w:cs="Times New Roman"/>
-                <w:b/>
-                <w:bCs/>
                 <w:kern w:val="0"/>
                 <w14:ligatures w14:val="none"/>
               </w:rPr>
@@ -5641,17 +5628,16 @@
         <w:tc>
           <w:tcPr>
             <w:tcW w:w="0" w:type="auto"/>
-            <w:vAlign w:val="center"/>
             <w:hideMark/>
           </w:tcPr>
           <w:p>
             <w:pPr>
-              <w:spacing w:after="0" w:line="240" w:lineRule="auto"/>
               <w:jc w:val="center"/>
-              <w:rPr>
-                <w:rFonts w:ascii="Times New Roman" w:eastAsia="Times New Roman" w:hAnsi="Times New Roman" w:cs="Times New Roman"/>
-                <w:b/>
-                <w:bCs/>
+              <w:cnfStyle w:val="100000000000" w:firstRow="1" w:lastRow="0" w:firstColumn="0" w:lastColumn="0" w:oddVBand="0" w:evenVBand="0" w:oddHBand="0" w:evenHBand="0" w:firstRowFirstColumn="0" w:firstRowLastColumn="0" w:lastRowFirstColumn="0" w:lastRowLastColumn="0"/>
+              <w:rPr>
+                <w:rFonts w:ascii="Times New Roman" w:eastAsia="Times New Roman" w:hAnsi="Times New Roman" w:cs="Times New Roman"/>
+                <w:b w:val="0"/>
+                <w:bCs w:val="0"/>
                 <w:kern w:val="0"/>
                 <w14:ligatures w14:val="none"/>
               </w:rPr>
@@ -5659,8 +5645,6 @@
             <w:r>
               <w:rPr>
                 <w:rFonts w:ascii="Times New Roman" w:eastAsia="Times New Roman" w:hAnsi="Times New Roman" w:cs="Times New Roman"/>
-                <w:b/>
-                <w:bCs/>
                 <w:kern w:val="0"/>
                 <w14:ligatures w14:val="none"/>
               </w:rPr>
@@ -5671,17 +5655,16 @@
       </w:tr>
       <w:tr>
         <w:trPr>
-          <w:tblCellSpacing w:w="15" w:type="dxa"/>
+          <w:cnfStyle w:val="000000100000" w:firstRow="0" w:lastRow="0" w:firstColumn="0" w:lastColumn="0" w:oddVBand="0" w:evenVBand="0" w:oddHBand="1" w:evenHBand="0" w:firstRowFirstColumn="0" w:firstRowLastColumn="0" w:lastRowFirstColumn="0" w:lastRowLastColumn="0"/>
         </w:trPr>
         <w:tc>
           <w:tcPr>
+            <w:cnfStyle w:val="001000000000" w:firstRow="0" w:lastRow="0" w:firstColumn="1" w:lastColumn="0" w:oddVBand="0" w:evenVBand="0" w:oddHBand="0" w:evenHBand="0" w:firstRowFirstColumn="0" w:firstRowLastColumn="0" w:lastRowFirstColumn="0" w:lastRowLastColumn="0"/>
             <w:tcW w:w="0" w:type="auto"/>
-            <w:vAlign w:val="center"/>
             <w:hideMark/>
           </w:tcPr>
           <w:p>
             <w:pPr>
-              <w:spacing w:after="0" w:line="240" w:lineRule="auto"/>
               <w:rPr>
                 <w:rFonts w:ascii="Times New Roman" w:eastAsia="Times New Roman" w:hAnsi="Times New Roman" w:cs="Times New Roman"/>
                 <w:kern w:val="0"/>
@@ -5701,12 +5684,11 @@
         <w:tc>
           <w:tcPr>
             <w:tcW w:w="0" w:type="auto"/>
-            <w:vAlign w:val="center"/>
             <w:hideMark/>
           </w:tcPr>
           <w:p>
             <w:pPr>
-              <w:spacing w:after="0" w:line="240" w:lineRule="auto"/>
+              <w:cnfStyle w:val="000000100000" w:firstRow="0" w:lastRow="0" w:firstColumn="0" w:lastColumn="0" w:oddVBand="0" w:evenVBand="0" w:oddHBand="1" w:evenHBand="0" w:firstRowFirstColumn="0" w:firstRowLastColumn="0" w:lastRowFirstColumn="0" w:lastRowLastColumn="0"/>
               <w:rPr>
                 <w:rFonts w:ascii="Times New Roman" w:eastAsia="Times New Roman" w:hAnsi="Times New Roman" w:cs="Times New Roman"/>
                 <w:kern w:val="0"/>
@@ -5726,12 +5708,11 @@
         <w:tc>
           <w:tcPr>
             <w:tcW w:w="0" w:type="auto"/>
-            <w:vAlign w:val="center"/>
             <w:hideMark/>
           </w:tcPr>
           <w:p>
             <w:pPr>
-              <w:spacing w:after="0" w:line="240" w:lineRule="auto"/>
+              <w:cnfStyle w:val="000000100000" w:firstRow="0" w:lastRow="0" w:firstColumn="0" w:lastColumn="0" w:oddVBand="0" w:evenVBand="0" w:oddHBand="1" w:evenHBand="0" w:firstRowFirstColumn="0" w:firstRowLastColumn="0" w:lastRowFirstColumn="0" w:lastRowLastColumn="0"/>
               <w:rPr>
                 <w:rFonts w:ascii="Times New Roman" w:eastAsia="Times New Roman" w:hAnsi="Times New Roman" w:cs="Times New Roman"/>
                 <w:kern w:val="0"/>
@@ -5750,18 +5731,14 @@
         </w:tc>
       </w:tr>
       <w:tr>
-        <w:trPr>
-          <w:tblCellSpacing w:w="15" w:type="dxa"/>
-        </w:trPr>
         <w:tc>
           <w:tcPr>
+            <w:cnfStyle w:val="001000000000" w:firstRow="0" w:lastRow="0" w:firstColumn="1" w:lastColumn="0" w:oddVBand="0" w:evenVBand="0" w:oddHBand="0" w:evenHBand="0" w:firstRowFirstColumn="0" w:firstRowLastColumn="0" w:lastRowFirstColumn="0" w:lastRowLastColumn="0"/>
             <w:tcW w:w="0" w:type="auto"/>
-            <w:vAlign w:val="center"/>
             <w:hideMark/>
           </w:tcPr>
           <w:p>
             <w:pPr>
-              <w:spacing w:after="0" w:line="240" w:lineRule="auto"/>
               <w:rPr>
                 <w:rFonts w:ascii="Times New Roman" w:eastAsia="Times New Roman" w:hAnsi="Times New Roman" w:cs="Times New Roman"/>
                 <w:kern w:val="0"/>
@@ -5781,12 +5758,11 @@
         <w:tc>
           <w:tcPr>
             <w:tcW w:w="0" w:type="auto"/>
-            <w:vAlign w:val="center"/>
             <w:hideMark/>
           </w:tcPr>
           <w:p>
             <w:pPr>
-              <w:spacing w:after="0" w:line="240" w:lineRule="auto"/>
+              <w:cnfStyle w:val="000000000000" w:firstRow="0" w:lastRow="0" w:firstColumn="0" w:lastColumn="0" w:oddVBand="0" w:evenVBand="0" w:oddHBand="0" w:evenHBand="0" w:firstRowFirstColumn="0" w:firstRowLastColumn="0" w:lastRowFirstColumn="0" w:lastRowLastColumn="0"/>
               <w:rPr>
                 <w:rFonts w:ascii="Times New Roman" w:eastAsia="Times New Roman" w:hAnsi="Times New Roman" w:cs="Times New Roman"/>
                 <w:kern w:val="0"/>
@@ -5806,12 +5782,11 @@
         <w:tc>
           <w:tcPr>
             <w:tcW w:w="0" w:type="auto"/>
-            <w:vAlign w:val="center"/>
             <w:hideMark/>
           </w:tcPr>
           <w:p>
             <w:pPr>
-              <w:spacing w:after="0" w:line="240" w:lineRule="auto"/>
+              <w:cnfStyle w:val="000000000000" w:firstRow="0" w:lastRow="0" w:firstColumn="0" w:lastColumn="0" w:oddVBand="0" w:evenVBand="0" w:oddHBand="0" w:evenHBand="0" w:firstRowFirstColumn="0" w:firstRowLastColumn="0" w:lastRowFirstColumn="0" w:lastRowLastColumn="0"/>
               <w:rPr>
                 <w:rFonts w:ascii="Times New Roman" w:eastAsia="Times New Roman" w:hAnsi="Times New Roman" w:cs="Times New Roman"/>
                 <w:kern w:val="0"/>
@@ -5831,17 +5806,16 @@
       </w:tr>
       <w:tr>
         <w:trPr>
-          <w:tblCellSpacing w:w="15" w:type="dxa"/>
+          <w:cnfStyle w:val="000000100000" w:firstRow="0" w:lastRow="0" w:firstColumn="0" w:lastColumn="0" w:oddVBand="0" w:evenVBand="0" w:oddHBand="1" w:evenHBand="0" w:firstRowFirstColumn="0" w:firstRowLastColumn="0" w:lastRowFirstColumn="0" w:lastRowLastColumn="0"/>
         </w:trPr>
         <w:tc>
           <w:tcPr>
+            <w:cnfStyle w:val="001000000000" w:firstRow="0" w:lastRow="0" w:firstColumn="1" w:lastColumn="0" w:oddVBand="0" w:evenVBand="0" w:oddHBand="0" w:evenHBand="0" w:firstRowFirstColumn="0" w:firstRowLastColumn="0" w:lastRowFirstColumn="0" w:lastRowLastColumn="0"/>
             <w:tcW w:w="0" w:type="auto"/>
-            <w:vAlign w:val="center"/>
             <w:hideMark/>
           </w:tcPr>
           <w:p>
             <w:pPr>
-              <w:spacing w:after="0" w:line="240" w:lineRule="auto"/>
               <w:rPr>
                 <w:rFonts w:ascii="Times New Roman" w:eastAsia="Times New Roman" w:hAnsi="Times New Roman" w:cs="Times New Roman"/>
                 <w:kern w:val="0"/>
@@ -5861,12 +5835,11 @@
         <w:tc>
           <w:tcPr>
             <w:tcW w:w="0" w:type="auto"/>
-            <w:vAlign w:val="center"/>
             <w:hideMark/>
           </w:tcPr>
           <w:p>
             <w:pPr>
-              <w:spacing w:after="0" w:line="240" w:lineRule="auto"/>
+              <w:cnfStyle w:val="000000100000" w:firstRow="0" w:lastRow="0" w:firstColumn="0" w:lastColumn="0" w:oddVBand="0" w:evenVBand="0" w:oddHBand="1" w:evenHBand="0" w:firstRowFirstColumn="0" w:firstRowLastColumn="0" w:lastRowFirstColumn="0" w:lastRowLastColumn="0"/>
               <w:rPr>
                 <w:rFonts w:ascii="Times New Roman" w:eastAsia="Times New Roman" w:hAnsi="Times New Roman" w:cs="Times New Roman"/>
                 <w:kern w:val="0"/>
@@ -5886,12 +5859,11 @@
         <w:tc>
           <w:tcPr>
             <w:tcW w:w="0" w:type="auto"/>
-            <w:vAlign w:val="center"/>
             <w:hideMark/>
           </w:tcPr>
           <w:p>
             <w:pPr>
-              <w:spacing w:after="0" w:line="240" w:lineRule="auto"/>
+              <w:cnfStyle w:val="000000100000" w:firstRow="0" w:lastRow="0" w:firstColumn="0" w:lastColumn="0" w:oddVBand="0" w:evenVBand="0" w:oddHBand="1" w:evenHBand="0" w:firstRowFirstColumn="0" w:firstRowLastColumn="0" w:lastRowFirstColumn="0" w:lastRowLastColumn="0"/>
               <w:rPr>
                 <w:rFonts w:ascii="Times New Roman" w:eastAsia="Times New Roman" w:hAnsi="Times New Roman" w:cs="Times New Roman"/>
                 <w:kern w:val="0"/>
@@ -5910,18 +5882,14 @@
         </w:tc>
       </w:tr>
       <w:tr>
-        <w:trPr>
-          <w:tblCellSpacing w:w="15" w:type="dxa"/>
-        </w:trPr>
         <w:tc>
           <w:tcPr>
+            <w:cnfStyle w:val="001000000000" w:firstRow="0" w:lastRow="0" w:firstColumn="1" w:lastColumn="0" w:oddVBand="0" w:evenVBand="0" w:oddHBand="0" w:evenHBand="0" w:firstRowFirstColumn="0" w:firstRowLastColumn="0" w:lastRowFirstColumn="0" w:lastRowLastColumn="0"/>
             <w:tcW w:w="0" w:type="auto"/>
-            <w:vAlign w:val="center"/>
             <w:hideMark/>
           </w:tcPr>
           <w:p>
             <w:pPr>
-              <w:spacing w:after="0" w:line="240" w:lineRule="auto"/>
               <w:rPr>
                 <w:rFonts w:ascii="Times New Roman" w:eastAsia="Times New Roman" w:hAnsi="Times New Roman" w:cs="Times New Roman"/>
                 <w:kern w:val="0"/>
@@ -5941,12 +5909,11 @@
         <w:tc>
           <w:tcPr>
             <w:tcW w:w="0" w:type="auto"/>
-            <w:vAlign w:val="center"/>
             <w:hideMark/>
           </w:tcPr>
           <w:p>
             <w:pPr>
-              <w:spacing w:after="0" w:line="240" w:lineRule="auto"/>
+              <w:cnfStyle w:val="000000000000" w:firstRow="0" w:lastRow="0" w:firstColumn="0" w:lastColumn="0" w:oddVBand="0" w:evenVBand="0" w:oddHBand="0" w:evenHBand="0" w:firstRowFirstColumn="0" w:firstRowLastColumn="0" w:lastRowFirstColumn="0" w:lastRowLastColumn="0"/>
               <w:rPr>
                 <w:rFonts w:ascii="Times New Roman" w:eastAsia="Times New Roman" w:hAnsi="Times New Roman" w:cs="Times New Roman"/>
                 <w:kern w:val="0"/>
@@ -5966,12 +5933,11 @@
         <w:tc>
           <w:tcPr>
             <w:tcW w:w="0" w:type="auto"/>
-            <w:vAlign w:val="center"/>
             <w:hideMark/>
           </w:tcPr>
           <w:p>
             <w:pPr>
-              <w:spacing w:after="0" w:line="240" w:lineRule="auto"/>
+              <w:cnfStyle w:val="000000000000" w:firstRow="0" w:lastRow="0" w:firstColumn="0" w:lastColumn="0" w:oddVBand="0" w:evenVBand="0" w:oddHBand="0" w:evenHBand="0" w:firstRowFirstColumn="0" w:firstRowLastColumn="0" w:lastRowFirstColumn="0" w:lastRowLastColumn="0"/>
               <w:rPr>
                 <w:rFonts w:ascii="Times New Roman" w:eastAsia="Times New Roman" w:hAnsi="Times New Roman" w:cs="Times New Roman"/>
                 <w:kern w:val="0"/>
@@ -6006,7 +5972,7 @@
           <w14:ligatures w14:val="none"/>
         </w:rPr>
         <w:pict w14:anchorId="4CE42FE6">
-          <v:rect id="_x0000_i1093" style="width:0;height:1.5pt" o:hralign="center" o:hrstd="t" o:hr="t" fillcolor="#a0a0a0" stroked="f"/>
+          <v:rect id="_x0000_i1040" style="width:0;height:1.5pt" o:hralign="center" o:hrstd="t" o:hr="t" fillcolor="#a0a0a0" stroked="f"/>
         </w:pict>
       </w:r>
     </w:p>
@@ -6229,7 +6195,7 @@
           <w14:ligatures w14:val="none"/>
         </w:rPr>
         <w:pict w14:anchorId="690E6B82">
-          <v:rect id="_x0000_i1094" style="width:0;height:1.5pt" o:hralign="center" o:hrstd="t" o:hr="t" fillcolor="#a0a0a0" stroked="f"/>
+          <v:rect id="_x0000_i1041" style="width:0;height:1.5pt" o:hralign="center" o:hrstd="t" o:hr="t" fillcolor="#a0a0a0" stroked="f"/>
         </w:pict>
       </w:r>
     </w:p>
@@ -6294,7 +6260,7 @@
           <w14:ligatures w14:val="none"/>
         </w:rPr>
         <w:pict w14:anchorId="70E8BB68">
-          <v:rect id="_x0000_i1115" style="width:0;height:1.5pt" o:hralign="center" o:hrstd="t" o:hr="t" fillcolor="#a0a0a0" stroked="f"/>
+          <v:rect id="_x0000_i1042" style="width:0;height:1.5pt" o:hralign="center" o:hrstd="t" o:hr="t" fillcolor="#a0a0a0" stroked="f"/>
         </w:pict>
       </w:r>
     </w:p>
@@ -6483,7 +6449,7 @@
           <w14:ligatures w14:val="none"/>
         </w:rPr>
         <w:pict w14:anchorId="2B6A795F">
-          <v:rect id="_x0000_i1116" style="width:0;height:1.5pt" o:hralign="center" o:hrstd="t" o:hr="t" fillcolor="#a0a0a0" stroked="f"/>
+          <v:rect id="_x0000_i1043" style="width:0;height:1.5pt" o:hralign="center" o:hrstd="t" o:hr="t" fillcolor="#a0a0a0" stroked="f"/>
         </w:pict>
       </w:r>
     </w:p>
@@ -7621,7 +7587,7 @@
           <w14:ligatures w14:val="none"/>
         </w:rPr>
         <w:pict w14:anchorId="2EBEFD44">
-          <v:rect id="_x0000_i1117" style="width:0;height:1.5pt" o:hralign="center" o:hrstd="t" o:hr="t" fillcolor="#a0a0a0" stroked="f"/>
+          <v:rect id="_x0000_i1044" style="width:0;height:1.5pt" o:hralign="center" o:hrstd="t" o:hr="t" fillcolor="#a0a0a0" stroked="f"/>
         </w:pict>
       </w:r>
     </w:p>
@@ -8705,7 +8671,7 @@
           <w14:ligatures w14:val="none"/>
         </w:rPr>
         <w:pict w14:anchorId="7006E5AE">
-          <v:rect id="_x0000_i1118" style="width:0;height:1.5pt" o:hralign="center" o:hrstd="t" o:hr="t" fillcolor="#a0a0a0" stroked="f"/>
+          <v:rect id="_x0000_i1045" style="width:0;height:1.5pt" o:hralign="center" o:hrstd="t" o:hr="t" fillcolor="#a0a0a0" stroked="f"/>
         </w:pict>
       </w:r>
     </w:p>
@@ -9744,7 +9710,7 @@
           <w14:ligatures w14:val="none"/>
         </w:rPr>
         <w:pict w14:anchorId="53A62518">
-          <v:rect id="_x0000_i1119" style="width:0;height:1.5pt" o:hralign="center" o:hrstd="t" o:hr="t" fillcolor="#a0a0a0" stroked="f"/>
+          <v:rect id="_x0000_i1046" style="width:0;height:1.5pt" o:hralign="center" o:hrstd="t" o:hr="t" fillcolor="#a0a0a0" stroked="f"/>
         </w:pict>
       </w:r>
     </w:p>
@@ -10384,7 +10350,7 @@
           <w14:ligatures w14:val="none"/>
         </w:rPr>
         <w:pict w14:anchorId="27E9DE51">
-          <v:rect id="_x0000_i1120" style="width:0;height:1.5pt" o:hralign="center" o:hrstd="t" o:hr="t" fillcolor="#a0a0a0" stroked="f"/>
+          <v:rect id="_x0000_i1047" style="width:0;height:1.5pt" o:hralign="center" o:hrstd="t" o:hr="t" fillcolor="#a0a0a0" stroked="f"/>
         </w:pict>
       </w:r>
     </w:p>
@@ -10793,7 +10759,7 @@
           <w14:ligatures w14:val="none"/>
         </w:rPr>
         <w:pict w14:anchorId="52027FAC">
-          <v:rect id="_x0000_i1121" style="width:0;height:1.5pt" o:hralign="center" o:hrstd="t" o:hr="t" fillcolor="#a0a0a0" stroked="f"/>
+          <v:rect id="_x0000_i1048" style="width:0;height:1.5pt" o:hralign="center" o:hrstd="t" o:hr="t" fillcolor="#a0a0a0" stroked="f"/>
         </w:pict>
       </w:r>
     </w:p>
@@ -10838,40 +10804,32 @@
     </w:p>
     <w:tbl>
       <w:tblPr>
+        <w:tblStyle w:val="PlainTable4"/>
         <w:tblW w:w="0" w:type="auto"/>
-        <w:tblCellSpacing w:w="15" w:type="dxa"/>
-        <w:tblCellMar>
-          <w:top w:w="15" w:type="dxa"/>
-          <w:left w:w="15" w:type="dxa"/>
-          <w:bottom w:w="15" w:type="dxa"/>
-          <w:right w:w="15" w:type="dxa"/>
-        </w:tblCellMar>
         <w:tblLook w:val="04A0" w:firstRow="1" w:lastRow="0" w:firstColumn="1" w:lastColumn="0" w:noHBand="0" w:noVBand="1"/>
       </w:tblPr>
       <w:tblGrid>
-        <w:gridCol w:w="1548"/>
-        <w:gridCol w:w="2773"/>
-        <w:gridCol w:w="3348"/>
+        <w:gridCol w:w="1810"/>
+        <w:gridCol w:w="2929"/>
+        <w:gridCol w:w="3489"/>
       </w:tblGrid>
       <w:tr>
         <w:trPr>
-          <w:tblHeader/>
-          <w:tblCellSpacing w:w="15" w:type="dxa"/>
+          <w:cnfStyle w:val="100000000000" w:firstRow="1" w:lastRow="0" w:firstColumn="0" w:lastColumn="0" w:oddVBand="0" w:evenVBand="0" w:oddHBand="0" w:evenHBand="0" w:firstRowFirstColumn="0" w:firstRowLastColumn="0" w:lastRowFirstColumn="0" w:lastRowLastColumn="0"/>
         </w:trPr>
         <w:tc>
           <w:tcPr>
+            <w:cnfStyle w:val="001000000000" w:firstRow="0" w:lastRow="0" w:firstColumn="1" w:lastColumn="0" w:oddVBand="0" w:evenVBand="0" w:oddHBand="0" w:evenHBand="0" w:firstRowFirstColumn="0" w:firstRowLastColumn="0" w:lastRowFirstColumn="0" w:lastRowLastColumn="0"/>
             <w:tcW w:w="0" w:type="auto"/>
-            <w:vAlign w:val="center"/>
             <w:hideMark/>
           </w:tcPr>
           <w:p>
             <w:pPr>
-              <w:spacing w:after="0" w:line="240" w:lineRule="auto"/>
               <w:jc w:val="center"/>
               <w:rPr>
                 <w:rFonts w:ascii="Times New Roman" w:eastAsia="Times New Roman" w:hAnsi="Times New Roman" w:cs="Times New Roman"/>
-                <w:b/>
-                <w:bCs/>
+                <w:b w:val="0"/>
+                <w:bCs w:val="0"/>
                 <w:kern w:val="0"/>
                 <w14:ligatures w14:val="none"/>
               </w:rPr>
@@ -10879,8 +10837,6 @@
             <w:r>
               <w:rPr>
                 <w:rFonts w:ascii="Times New Roman" w:eastAsia="Times New Roman" w:hAnsi="Times New Roman" w:cs="Times New Roman"/>
-                <w:b/>
-                <w:bCs/>
                 <w:kern w:val="0"/>
                 <w14:ligatures w14:val="none"/>
               </w:rPr>
@@ -10891,17 +10847,16 @@
         <w:tc>
           <w:tcPr>
             <w:tcW w:w="0" w:type="auto"/>
-            <w:vAlign w:val="center"/>
             <w:hideMark/>
           </w:tcPr>
           <w:p>
             <w:pPr>
-              <w:spacing w:after="0" w:line="240" w:lineRule="auto"/>
               <w:jc w:val="center"/>
-              <w:rPr>
-                <w:rFonts w:ascii="Times New Roman" w:eastAsia="Times New Roman" w:hAnsi="Times New Roman" w:cs="Times New Roman"/>
-                <w:b/>
-                <w:bCs/>
+              <w:cnfStyle w:val="100000000000" w:firstRow="1" w:lastRow="0" w:firstColumn="0" w:lastColumn="0" w:oddVBand="0" w:evenVBand="0" w:oddHBand="0" w:evenHBand="0" w:firstRowFirstColumn="0" w:firstRowLastColumn="0" w:lastRowFirstColumn="0" w:lastRowLastColumn="0"/>
+              <w:rPr>
+                <w:rFonts w:ascii="Times New Roman" w:eastAsia="Times New Roman" w:hAnsi="Times New Roman" w:cs="Times New Roman"/>
+                <w:b w:val="0"/>
+                <w:bCs w:val="0"/>
                 <w:kern w:val="0"/>
                 <w14:ligatures w14:val="none"/>
               </w:rPr>
@@ -10909,8 +10864,6 @@
             <w:r>
               <w:rPr>
                 <w:rFonts w:ascii="Times New Roman" w:eastAsia="Times New Roman" w:hAnsi="Times New Roman" w:cs="Times New Roman"/>
-                <w:b/>
-                <w:bCs/>
                 <w:kern w:val="0"/>
                 <w14:ligatures w14:val="none"/>
               </w:rPr>
@@ -10921,17 +10874,16 @@
         <w:tc>
           <w:tcPr>
             <w:tcW w:w="0" w:type="auto"/>
-            <w:vAlign w:val="center"/>
             <w:hideMark/>
           </w:tcPr>
           <w:p>
             <w:pPr>
-              <w:spacing w:after="0" w:line="240" w:lineRule="auto"/>
               <w:jc w:val="center"/>
-              <w:rPr>
-                <w:rFonts w:ascii="Times New Roman" w:eastAsia="Times New Roman" w:hAnsi="Times New Roman" w:cs="Times New Roman"/>
-                <w:b/>
-                <w:bCs/>
+              <w:cnfStyle w:val="100000000000" w:firstRow="1" w:lastRow="0" w:firstColumn="0" w:lastColumn="0" w:oddVBand="0" w:evenVBand="0" w:oddHBand="0" w:evenHBand="0" w:firstRowFirstColumn="0" w:firstRowLastColumn="0" w:lastRowFirstColumn="0" w:lastRowLastColumn="0"/>
+              <w:rPr>
+                <w:rFonts w:ascii="Times New Roman" w:eastAsia="Times New Roman" w:hAnsi="Times New Roman" w:cs="Times New Roman"/>
+                <w:b w:val="0"/>
+                <w:bCs w:val="0"/>
                 <w:kern w:val="0"/>
                 <w14:ligatures w14:val="none"/>
               </w:rPr>
@@ -10939,8 +10891,6 @@
             <w:r>
               <w:rPr>
                 <w:rFonts w:ascii="Times New Roman" w:eastAsia="Times New Roman" w:hAnsi="Times New Roman" w:cs="Times New Roman"/>
-                <w:b/>
-                <w:bCs/>
                 <w:kern w:val="0"/>
                 <w14:ligatures w14:val="none"/>
               </w:rPr>
@@ -10951,17 +10901,16 @@
       </w:tr>
       <w:tr>
         <w:trPr>
-          <w:tblCellSpacing w:w="15" w:type="dxa"/>
+          <w:cnfStyle w:val="000000100000" w:firstRow="0" w:lastRow="0" w:firstColumn="0" w:lastColumn="0" w:oddVBand="0" w:evenVBand="0" w:oddHBand="1" w:evenHBand="0" w:firstRowFirstColumn="0" w:firstRowLastColumn="0" w:lastRowFirstColumn="0" w:lastRowLastColumn="0"/>
         </w:trPr>
         <w:tc>
           <w:tcPr>
+            <w:cnfStyle w:val="001000000000" w:firstRow="0" w:lastRow="0" w:firstColumn="1" w:lastColumn="0" w:oddVBand="0" w:evenVBand="0" w:oddHBand="0" w:evenHBand="0" w:firstRowFirstColumn="0" w:firstRowLastColumn="0" w:lastRowFirstColumn="0" w:lastRowLastColumn="0"/>
             <w:tcW w:w="0" w:type="auto"/>
-            <w:vAlign w:val="center"/>
             <w:hideMark/>
           </w:tcPr>
           <w:p>
             <w:pPr>
-              <w:spacing w:after="0" w:line="240" w:lineRule="auto"/>
               <w:rPr>
                 <w:rFonts w:ascii="Times New Roman" w:eastAsia="Times New Roman" w:hAnsi="Times New Roman" w:cs="Times New Roman"/>
                 <w:kern w:val="0"/>
@@ -10981,12 +10930,11 @@
         <w:tc>
           <w:tcPr>
             <w:tcW w:w="0" w:type="auto"/>
-            <w:vAlign w:val="center"/>
             <w:hideMark/>
           </w:tcPr>
           <w:p>
             <w:pPr>
-              <w:spacing w:after="0" w:line="240" w:lineRule="auto"/>
+              <w:cnfStyle w:val="000000100000" w:firstRow="0" w:lastRow="0" w:firstColumn="0" w:lastColumn="0" w:oddVBand="0" w:evenVBand="0" w:oddHBand="1" w:evenHBand="0" w:firstRowFirstColumn="0" w:firstRowLastColumn="0" w:lastRowFirstColumn="0" w:lastRowLastColumn="0"/>
               <w:rPr>
                 <w:rFonts w:ascii="Times New Roman" w:eastAsia="Times New Roman" w:hAnsi="Times New Roman" w:cs="Times New Roman"/>
                 <w:kern w:val="0"/>
@@ -11006,12 +10954,11 @@
         <w:tc>
           <w:tcPr>
             <w:tcW w:w="0" w:type="auto"/>
-            <w:vAlign w:val="center"/>
             <w:hideMark/>
           </w:tcPr>
           <w:p>
             <w:pPr>
-              <w:spacing w:after="0" w:line="240" w:lineRule="auto"/>
+              <w:cnfStyle w:val="000000100000" w:firstRow="0" w:lastRow="0" w:firstColumn="0" w:lastColumn="0" w:oddVBand="0" w:evenVBand="0" w:oddHBand="1" w:evenHBand="0" w:firstRowFirstColumn="0" w:firstRowLastColumn="0" w:lastRowFirstColumn="0" w:lastRowLastColumn="0"/>
               <w:rPr>
                 <w:rFonts w:ascii="Times New Roman" w:eastAsia="Times New Roman" w:hAnsi="Times New Roman" w:cs="Times New Roman"/>
                 <w:kern w:val="0"/>
@@ -11030,18 +10977,14 @@
         </w:tc>
       </w:tr>
       <w:tr>
-        <w:trPr>
-          <w:tblCellSpacing w:w="15" w:type="dxa"/>
-        </w:trPr>
         <w:tc>
           <w:tcPr>
+            <w:cnfStyle w:val="001000000000" w:firstRow="0" w:lastRow="0" w:firstColumn="1" w:lastColumn="0" w:oddVBand="0" w:evenVBand="0" w:oddHBand="0" w:evenHBand="0" w:firstRowFirstColumn="0" w:firstRowLastColumn="0" w:lastRowFirstColumn="0" w:lastRowLastColumn="0"/>
             <w:tcW w:w="0" w:type="auto"/>
-            <w:vAlign w:val="center"/>
             <w:hideMark/>
           </w:tcPr>
           <w:p>
             <w:pPr>
-              <w:spacing w:after="0" w:line="240" w:lineRule="auto"/>
               <w:rPr>
                 <w:rFonts w:ascii="Times New Roman" w:eastAsia="Times New Roman" w:hAnsi="Times New Roman" w:cs="Times New Roman"/>
                 <w:kern w:val="0"/>
@@ -11061,12 +11004,11 @@
         <w:tc>
           <w:tcPr>
             <w:tcW w:w="0" w:type="auto"/>
-            <w:vAlign w:val="center"/>
             <w:hideMark/>
           </w:tcPr>
           <w:p>
             <w:pPr>
-              <w:spacing w:after="0" w:line="240" w:lineRule="auto"/>
+              <w:cnfStyle w:val="000000000000" w:firstRow="0" w:lastRow="0" w:firstColumn="0" w:lastColumn="0" w:oddVBand="0" w:evenVBand="0" w:oddHBand="0" w:evenHBand="0" w:firstRowFirstColumn="0" w:firstRowLastColumn="0" w:lastRowFirstColumn="0" w:lastRowLastColumn="0"/>
               <w:rPr>
                 <w:rFonts w:ascii="Times New Roman" w:eastAsia="Times New Roman" w:hAnsi="Times New Roman" w:cs="Times New Roman"/>
                 <w:kern w:val="0"/>
@@ -11086,12 +11028,11 @@
         <w:tc>
           <w:tcPr>
             <w:tcW w:w="0" w:type="auto"/>
-            <w:vAlign w:val="center"/>
             <w:hideMark/>
           </w:tcPr>
           <w:p>
             <w:pPr>
-              <w:spacing w:after="0" w:line="240" w:lineRule="auto"/>
+              <w:cnfStyle w:val="000000000000" w:firstRow="0" w:lastRow="0" w:firstColumn="0" w:lastColumn="0" w:oddVBand="0" w:evenVBand="0" w:oddHBand="0" w:evenHBand="0" w:firstRowFirstColumn="0" w:firstRowLastColumn="0" w:lastRowFirstColumn="0" w:lastRowLastColumn="0"/>
               <w:rPr>
                 <w:rFonts w:ascii="Times New Roman" w:eastAsia="Times New Roman" w:hAnsi="Times New Roman" w:cs="Times New Roman"/>
                 <w:kern w:val="0"/>
@@ -11111,17 +11052,16 @@
       </w:tr>
       <w:tr>
         <w:trPr>
-          <w:tblCellSpacing w:w="15" w:type="dxa"/>
+          <w:cnfStyle w:val="000000100000" w:firstRow="0" w:lastRow="0" w:firstColumn="0" w:lastColumn="0" w:oddVBand="0" w:evenVBand="0" w:oddHBand="1" w:evenHBand="0" w:firstRowFirstColumn="0" w:firstRowLastColumn="0" w:lastRowFirstColumn="0" w:lastRowLastColumn="0"/>
         </w:trPr>
         <w:tc>
           <w:tcPr>
+            <w:cnfStyle w:val="001000000000" w:firstRow="0" w:lastRow="0" w:firstColumn="1" w:lastColumn="0" w:oddVBand="0" w:evenVBand="0" w:oddHBand="0" w:evenHBand="0" w:firstRowFirstColumn="0" w:firstRowLastColumn="0" w:lastRowFirstColumn="0" w:lastRowLastColumn="0"/>
             <w:tcW w:w="0" w:type="auto"/>
-            <w:vAlign w:val="center"/>
             <w:hideMark/>
           </w:tcPr>
           <w:p>
             <w:pPr>
-              <w:spacing w:after="0" w:line="240" w:lineRule="auto"/>
               <w:rPr>
                 <w:rFonts w:ascii="Times New Roman" w:eastAsia="Times New Roman" w:hAnsi="Times New Roman" w:cs="Times New Roman"/>
                 <w:kern w:val="0"/>
@@ -11141,12 +11081,11 @@
         <w:tc>
           <w:tcPr>
             <w:tcW w:w="0" w:type="auto"/>
-            <w:vAlign w:val="center"/>
             <w:hideMark/>
           </w:tcPr>
           <w:p>
             <w:pPr>
-              <w:spacing w:after="0" w:line="240" w:lineRule="auto"/>
+              <w:cnfStyle w:val="000000100000" w:firstRow="0" w:lastRow="0" w:firstColumn="0" w:lastColumn="0" w:oddVBand="0" w:evenVBand="0" w:oddHBand="1" w:evenHBand="0" w:firstRowFirstColumn="0" w:firstRowLastColumn="0" w:lastRowFirstColumn="0" w:lastRowLastColumn="0"/>
               <w:rPr>
                 <w:rFonts w:ascii="Times New Roman" w:eastAsia="Times New Roman" w:hAnsi="Times New Roman" w:cs="Times New Roman"/>
                 <w:kern w:val="0"/>
@@ -11166,12 +11105,11 @@
         <w:tc>
           <w:tcPr>
             <w:tcW w:w="0" w:type="auto"/>
-            <w:vAlign w:val="center"/>
             <w:hideMark/>
           </w:tcPr>
           <w:p>
             <w:pPr>
-              <w:spacing w:after="0" w:line="240" w:lineRule="auto"/>
+              <w:cnfStyle w:val="000000100000" w:firstRow="0" w:lastRow="0" w:firstColumn="0" w:lastColumn="0" w:oddVBand="0" w:evenVBand="0" w:oddHBand="1" w:evenHBand="0" w:firstRowFirstColumn="0" w:firstRowLastColumn="0" w:lastRowFirstColumn="0" w:lastRowLastColumn="0"/>
               <w:rPr>
                 <w:rFonts w:ascii="Times New Roman" w:eastAsia="Times New Roman" w:hAnsi="Times New Roman" w:cs="Times New Roman"/>
                 <w:kern w:val="0"/>
@@ -11190,18 +11128,14 @@
         </w:tc>
       </w:tr>
       <w:tr>
-        <w:trPr>
-          <w:tblCellSpacing w:w="15" w:type="dxa"/>
-        </w:trPr>
         <w:tc>
           <w:tcPr>
+            <w:cnfStyle w:val="001000000000" w:firstRow="0" w:lastRow="0" w:firstColumn="1" w:lastColumn="0" w:oddVBand="0" w:evenVBand="0" w:oddHBand="0" w:evenHBand="0" w:firstRowFirstColumn="0" w:firstRowLastColumn="0" w:lastRowFirstColumn="0" w:lastRowLastColumn="0"/>
             <w:tcW w:w="0" w:type="auto"/>
-            <w:vAlign w:val="center"/>
             <w:hideMark/>
           </w:tcPr>
           <w:p>
             <w:pPr>
-              <w:spacing w:after="0" w:line="240" w:lineRule="auto"/>
               <w:rPr>
                 <w:rFonts w:ascii="Times New Roman" w:eastAsia="Times New Roman" w:hAnsi="Times New Roman" w:cs="Times New Roman"/>
                 <w:kern w:val="0"/>
@@ -11221,12 +11155,11 @@
         <w:tc>
           <w:tcPr>
             <w:tcW w:w="0" w:type="auto"/>
-            <w:vAlign w:val="center"/>
             <w:hideMark/>
           </w:tcPr>
           <w:p>
             <w:pPr>
-              <w:spacing w:after="0" w:line="240" w:lineRule="auto"/>
+              <w:cnfStyle w:val="000000000000" w:firstRow="0" w:lastRow="0" w:firstColumn="0" w:lastColumn="0" w:oddVBand="0" w:evenVBand="0" w:oddHBand="0" w:evenHBand="0" w:firstRowFirstColumn="0" w:firstRowLastColumn="0" w:lastRowFirstColumn="0" w:lastRowLastColumn="0"/>
               <w:rPr>
                 <w:rFonts w:ascii="Times New Roman" w:eastAsia="Times New Roman" w:hAnsi="Times New Roman" w:cs="Times New Roman"/>
                 <w:kern w:val="0"/>
@@ -11246,12 +11179,11 @@
         <w:tc>
           <w:tcPr>
             <w:tcW w:w="0" w:type="auto"/>
-            <w:vAlign w:val="center"/>
             <w:hideMark/>
           </w:tcPr>
           <w:p>
             <w:pPr>
-              <w:spacing w:after="0" w:line="240" w:lineRule="auto"/>
+              <w:cnfStyle w:val="000000000000" w:firstRow="0" w:lastRow="0" w:firstColumn="0" w:lastColumn="0" w:oddVBand="0" w:evenVBand="0" w:oddHBand="0" w:evenHBand="0" w:firstRowFirstColumn="0" w:firstRowLastColumn="0" w:lastRowFirstColumn="0" w:lastRowLastColumn="0"/>
               <w:rPr>
                 <w:rFonts w:ascii="Times New Roman" w:eastAsia="Times New Roman" w:hAnsi="Times New Roman" w:cs="Times New Roman"/>
                 <w:kern w:val="0"/>
@@ -11271,17 +11203,16 @@
       </w:tr>
       <w:tr>
         <w:trPr>
-          <w:tblCellSpacing w:w="15" w:type="dxa"/>
+          <w:cnfStyle w:val="000000100000" w:firstRow="0" w:lastRow="0" w:firstColumn="0" w:lastColumn="0" w:oddVBand="0" w:evenVBand="0" w:oddHBand="1" w:evenHBand="0" w:firstRowFirstColumn="0" w:firstRowLastColumn="0" w:lastRowFirstColumn="0" w:lastRowLastColumn="0"/>
         </w:trPr>
         <w:tc>
           <w:tcPr>
+            <w:cnfStyle w:val="001000000000" w:firstRow="0" w:lastRow="0" w:firstColumn="1" w:lastColumn="0" w:oddVBand="0" w:evenVBand="0" w:oddHBand="0" w:evenHBand="0" w:firstRowFirstColumn="0" w:firstRowLastColumn="0" w:lastRowFirstColumn="0" w:lastRowLastColumn="0"/>
             <w:tcW w:w="0" w:type="auto"/>
-            <w:vAlign w:val="center"/>
             <w:hideMark/>
           </w:tcPr>
           <w:p>
             <w:pPr>
-              <w:spacing w:after="0" w:line="240" w:lineRule="auto"/>
               <w:rPr>
                 <w:rFonts w:ascii="Times New Roman" w:eastAsia="Times New Roman" w:hAnsi="Times New Roman" w:cs="Times New Roman"/>
                 <w:kern w:val="0"/>
@@ -11301,12 +11232,11 @@
         <w:tc>
           <w:tcPr>
             <w:tcW w:w="0" w:type="auto"/>
-            <w:vAlign w:val="center"/>
             <w:hideMark/>
           </w:tcPr>
           <w:p>
             <w:pPr>
-              <w:spacing w:after="0" w:line="240" w:lineRule="auto"/>
+              <w:cnfStyle w:val="000000100000" w:firstRow="0" w:lastRow="0" w:firstColumn="0" w:lastColumn="0" w:oddVBand="0" w:evenVBand="0" w:oddHBand="1" w:evenHBand="0" w:firstRowFirstColumn="0" w:firstRowLastColumn="0" w:lastRowFirstColumn="0" w:lastRowLastColumn="0"/>
               <w:rPr>
                 <w:rFonts w:ascii="Times New Roman" w:eastAsia="Times New Roman" w:hAnsi="Times New Roman" w:cs="Times New Roman"/>
                 <w:kern w:val="0"/>
@@ -11326,12 +11256,11 @@
         <w:tc>
           <w:tcPr>
             <w:tcW w:w="0" w:type="auto"/>
-            <w:vAlign w:val="center"/>
             <w:hideMark/>
           </w:tcPr>
           <w:p>
             <w:pPr>
-              <w:spacing w:after="0" w:line="240" w:lineRule="auto"/>
+              <w:cnfStyle w:val="000000100000" w:firstRow="0" w:lastRow="0" w:firstColumn="0" w:lastColumn="0" w:oddVBand="0" w:evenVBand="0" w:oddHBand="1" w:evenHBand="0" w:firstRowFirstColumn="0" w:firstRowLastColumn="0" w:lastRowFirstColumn="0" w:lastRowLastColumn="0"/>
               <w:rPr>
                 <w:rFonts w:ascii="Times New Roman" w:eastAsia="Times New Roman" w:hAnsi="Times New Roman" w:cs="Times New Roman"/>
                 <w:kern w:val="0"/>
@@ -11350,18 +11279,14 @@
         </w:tc>
       </w:tr>
       <w:tr>
-        <w:trPr>
-          <w:tblCellSpacing w:w="15" w:type="dxa"/>
-        </w:trPr>
         <w:tc>
           <w:tcPr>
+            <w:cnfStyle w:val="001000000000" w:firstRow="0" w:lastRow="0" w:firstColumn="1" w:lastColumn="0" w:oddVBand="0" w:evenVBand="0" w:oddHBand="0" w:evenHBand="0" w:firstRowFirstColumn="0" w:firstRowLastColumn="0" w:lastRowFirstColumn="0" w:lastRowLastColumn="0"/>
             <w:tcW w:w="0" w:type="auto"/>
-            <w:vAlign w:val="center"/>
             <w:hideMark/>
           </w:tcPr>
           <w:p>
             <w:pPr>
-              <w:spacing w:after="0" w:line="240" w:lineRule="auto"/>
               <w:rPr>
                 <w:rFonts w:ascii="Times New Roman" w:eastAsia="Times New Roman" w:hAnsi="Times New Roman" w:cs="Times New Roman"/>
                 <w:kern w:val="0"/>
@@ -11381,12 +11306,11 @@
         <w:tc>
           <w:tcPr>
             <w:tcW w:w="0" w:type="auto"/>
-            <w:vAlign w:val="center"/>
             <w:hideMark/>
           </w:tcPr>
           <w:p>
             <w:pPr>
-              <w:spacing w:after="0" w:line="240" w:lineRule="auto"/>
+              <w:cnfStyle w:val="000000000000" w:firstRow="0" w:lastRow="0" w:firstColumn="0" w:lastColumn="0" w:oddVBand="0" w:evenVBand="0" w:oddHBand="0" w:evenHBand="0" w:firstRowFirstColumn="0" w:firstRowLastColumn="0" w:lastRowFirstColumn="0" w:lastRowLastColumn="0"/>
               <w:rPr>
                 <w:rFonts w:ascii="Times New Roman" w:eastAsia="Times New Roman" w:hAnsi="Times New Roman" w:cs="Times New Roman"/>
                 <w:kern w:val="0"/>
@@ -11406,12 +11330,11 @@
         <w:tc>
           <w:tcPr>
             <w:tcW w:w="0" w:type="auto"/>
-            <w:vAlign w:val="center"/>
             <w:hideMark/>
           </w:tcPr>
           <w:p>
             <w:pPr>
-              <w:spacing w:after="0" w:line="240" w:lineRule="auto"/>
+              <w:cnfStyle w:val="000000000000" w:firstRow="0" w:lastRow="0" w:firstColumn="0" w:lastColumn="0" w:oddVBand="0" w:evenVBand="0" w:oddHBand="0" w:evenHBand="0" w:firstRowFirstColumn="0" w:firstRowLastColumn="0" w:lastRowFirstColumn="0" w:lastRowLastColumn="0"/>
               <w:rPr>
                 <w:rFonts w:ascii="Times New Roman" w:eastAsia="Times New Roman" w:hAnsi="Times New Roman" w:cs="Times New Roman"/>
                 <w:kern w:val="0"/>
@@ -11431,17 +11354,16 @@
       </w:tr>
       <w:tr>
         <w:trPr>
-          <w:tblCellSpacing w:w="15" w:type="dxa"/>
+          <w:cnfStyle w:val="000000100000" w:firstRow="0" w:lastRow="0" w:firstColumn="0" w:lastColumn="0" w:oddVBand="0" w:evenVBand="0" w:oddHBand="1" w:evenHBand="0" w:firstRowFirstColumn="0" w:firstRowLastColumn="0" w:lastRowFirstColumn="0" w:lastRowLastColumn="0"/>
         </w:trPr>
         <w:tc>
           <w:tcPr>
+            <w:cnfStyle w:val="001000000000" w:firstRow="0" w:lastRow="0" w:firstColumn="1" w:lastColumn="0" w:oddVBand="0" w:evenVBand="0" w:oddHBand="0" w:evenHBand="0" w:firstRowFirstColumn="0" w:firstRowLastColumn="0" w:lastRowFirstColumn="0" w:lastRowLastColumn="0"/>
             <w:tcW w:w="0" w:type="auto"/>
-            <w:vAlign w:val="center"/>
             <w:hideMark/>
           </w:tcPr>
           <w:p>
             <w:pPr>
-              <w:spacing w:after="0" w:line="240" w:lineRule="auto"/>
               <w:rPr>
                 <w:rFonts w:ascii="Times New Roman" w:eastAsia="Times New Roman" w:hAnsi="Times New Roman" w:cs="Times New Roman"/>
                 <w:kern w:val="0"/>
@@ -11461,12 +11383,11 @@
         <w:tc>
           <w:tcPr>
             <w:tcW w:w="0" w:type="auto"/>
-            <w:vAlign w:val="center"/>
             <w:hideMark/>
           </w:tcPr>
           <w:p>
             <w:pPr>
-              <w:spacing w:after="0" w:line="240" w:lineRule="auto"/>
+              <w:cnfStyle w:val="000000100000" w:firstRow="0" w:lastRow="0" w:firstColumn="0" w:lastColumn="0" w:oddVBand="0" w:evenVBand="0" w:oddHBand="1" w:evenHBand="0" w:firstRowFirstColumn="0" w:firstRowLastColumn="0" w:lastRowFirstColumn="0" w:lastRowLastColumn="0"/>
               <w:rPr>
                 <w:rFonts w:ascii="Times New Roman" w:eastAsia="Times New Roman" w:hAnsi="Times New Roman" w:cs="Times New Roman"/>
                 <w:kern w:val="0"/>
@@ -11486,12 +11407,11 @@
         <w:tc>
           <w:tcPr>
             <w:tcW w:w="0" w:type="auto"/>
-            <w:vAlign w:val="center"/>
             <w:hideMark/>
           </w:tcPr>
           <w:p>
             <w:pPr>
-              <w:spacing w:after="0" w:line="240" w:lineRule="auto"/>
+              <w:cnfStyle w:val="000000100000" w:firstRow="0" w:lastRow="0" w:firstColumn="0" w:lastColumn="0" w:oddVBand="0" w:evenVBand="0" w:oddHBand="1" w:evenHBand="0" w:firstRowFirstColumn="0" w:firstRowLastColumn="0" w:lastRowFirstColumn="0" w:lastRowLastColumn="0"/>
               <w:rPr>
                 <w:rFonts w:ascii="Times New Roman" w:eastAsia="Times New Roman" w:hAnsi="Times New Roman" w:cs="Times New Roman"/>
                 <w:kern w:val="0"/>
@@ -11510,18 +11430,14 @@
         </w:tc>
       </w:tr>
       <w:tr>
-        <w:trPr>
-          <w:tblCellSpacing w:w="15" w:type="dxa"/>
-        </w:trPr>
         <w:tc>
           <w:tcPr>
+            <w:cnfStyle w:val="001000000000" w:firstRow="0" w:lastRow="0" w:firstColumn="1" w:lastColumn="0" w:oddVBand="0" w:evenVBand="0" w:oddHBand="0" w:evenHBand="0" w:firstRowFirstColumn="0" w:firstRowLastColumn="0" w:lastRowFirstColumn="0" w:lastRowLastColumn="0"/>
             <w:tcW w:w="0" w:type="auto"/>
-            <w:vAlign w:val="center"/>
             <w:hideMark/>
           </w:tcPr>
           <w:p>
             <w:pPr>
-              <w:spacing w:after="0" w:line="240" w:lineRule="auto"/>
               <w:rPr>
                 <w:rFonts w:ascii="Times New Roman" w:eastAsia="Times New Roman" w:hAnsi="Times New Roman" w:cs="Times New Roman"/>
                 <w:kern w:val="0"/>
@@ -11541,12 +11457,11 @@
         <w:tc>
           <w:tcPr>
             <w:tcW w:w="0" w:type="auto"/>
-            <w:vAlign w:val="center"/>
             <w:hideMark/>
           </w:tcPr>
           <w:p>
             <w:pPr>
-              <w:spacing w:after="0" w:line="240" w:lineRule="auto"/>
+              <w:cnfStyle w:val="000000000000" w:firstRow="0" w:lastRow="0" w:firstColumn="0" w:lastColumn="0" w:oddVBand="0" w:evenVBand="0" w:oddHBand="0" w:evenHBand="0" w:firstRowFirstColumn="0" w:firstRowLastColumn="0" w:lastRowFirstColumn="0" w:lastRowLastColumn="0"/>
               <w:rPr>
                 <w:rFonts w:ascii="Times New Roman" w:eastAsia="Times New Roman" w:hAnsi="Times New Roman" w:cs="Times New Roman"/>
                 <w:kern w:val="0"/>
@@ -11566,12 +11481,11 @@
         <w:tc>
           <w:tcPr>
             <w:tcW w:w="0" w:type="auto"/>
-            <w:vAlign w:val="center"/>
             <w:hideMark/>
           </w:tcPr>
           <w:p>
             <w:pPr>
-              <w:spacing w:after="0" w:line="240" w:lineRule="auto"/>
+              <w:cnfStyle w:val="000000000000" w:firstRow="0" w:lastRow="0" w:firstColumn="0" w:lastColumn="0" w:oddVBand="0" w:evenVBand="0" w:oddHBand="0" w:evenHBand="0" w:firstRowFirstColumn="0" w:firstRowLastColumn="0" w:lastRowFirstColumn="0" w:lastRowLastColumn="0"/>
               <w:rPr>
                 <w:rFonts w:ascii="Times New Roman" w:eastAsia="Times New Roman" w:hAnsi="Times New Roman" w:cs="Times New Roman"/>
                 <w:kern w:val="0"/>
@@ -11591,17 +11505,16 @@
       </w:tr>
       <w:tr>
         <w:trPr>
-          <w:tblCellSpacing w:w="15" w:type="dxa"/>
+          <w:cnfStyle w:val="000000100000" w:firstRow="0" w:lastRow="0" w:firstColumn="0" w:lastColumn="0" w:oddVBand="0" w:evenVBand="0" w:oddHBand="1" w:evenHBand="0" w:firstRowFirstColumn="0" w:firstRowLastColumn="0" w:lastRowFirstColumn="0" w:lastRowLastColumn="0"/>
         </w:trPr>
         <w:tc>
           <w:tcPr>
+            <w:cnfStyle w:val="001000000000" w:firstRow="0" w:lastRow="0" w:firstColumn="1" w:lastColumn="0" w:oddVBand="0" w:evenVBand="0" w:oddHBand="0" w:evenHBand="0" w:firstRowFirstColumn="0" w:firstRowLastColumn="0" w:lastRowFirstColumn="0" w:lastRowLastColumn="0"/>
             <w:tcW w:w="0" w:type="auto"/>
-            <w:vAlign w:val="center"/>
             <w:hideMark/>
           </w:tcPr>
           <w:p>
             <w:pPr>
-              <w:spacing w:after="0" w:line="240" w:lineRule="auto"/>
               <w:rPr>
                 <w:rFonts w:ascii="Times New Roman" w:eastAsia="Times New Roman" w:hAnsi="Times New Roman" w:cs="Times New Roman"/>
                 <w:kern w:val="0"/>
@@ -11621,12 +11534,11 @@
         <w:tc>
           <w:tcPr>
             <w:tcW w:w="0" w:type="auto"/>
-            <w:vAlign w:val="center"/>
             <w:hideMark/>
           </w:tcPr>
           <w:p>
             <w:pPr>
-              <w:spacing w:after="0" w:line="240" w:lineRule="auto"/>
+              <w:cnfStyle w:val="000000100000" w:firstRow="0" w:lastRow="0" w:firstColumn="0" w:lastColumn="0" w:oddVBand="0" w:evenVBand="0" w:oddHBand="1" w:evenHBand="0" w:firstRowFirstColumn="0" w:firstRowLastColumn="0" w:lastRowFirstColumn="0" w:lastRowLastColumn="0"/>
               <w:rPr>
                 <w:rFonts w:ascii="Times New Roman" w:eastAsia="Times New Roman" w:hAnsi="Times New Roman" w:cs="Times New Roman"/>
                 <w:kern w:val="0"/>
@@ -11646,12 +11558,11 @@
         <w:tc>
           <w:tcPr>
             <w:tcW w:w="0" w:type="auto"/>
-            <w:vAlign w:val="center"/>
             <w:hideMark/>
           </w:tcPr>
           <w:p>
             <w:pPr>
-              <w:spacing w:after="0" w:line="240" w:lineRule="auto"/>
+              <w:cnfStyle w:val="000000100000" w:firstRow="0" w:lastRow="0" w:firstColumn="0" w:lastColumn="0" w:oddVBand="0" w:evenVBand="0" w:oddHBand="1" w:evenHBand="0" w:firstRowFirstColumn="0" w:firstRowLastColumn="0" w:lastRowFirstColumn="0" w:lastRowLastColumn="0"/>
               <w:rPr>
                 <w:rFonts w:ascii="Times New Roman" w:eastAsia="Times New Roman" w:hAnsi="Times New Roman" w:cs="Times New Roman"/>
                 <w:kern w:val="0"/>
@@ -11670,18 +11581,14 @@
         </w:tc>
       </w:tr>
       <w:tr>
-        <w:trPr>
-          <w:tblCellSpacing w:w="15" w:type="dxa"/>
-        </w:trPr>
         <w:tc>
           <w:tcPr>
+            <w:cnfStyle w:val="001000000000" w:firstRow="0" w:lastRow="0" w:firstColumn="1" w:lastColumn="0" w:oddVBand="0" w:evenVBand="0" w:oddHBand="0" w:evenHBand="0" w:firstRowFirstColumn="0" w:firstRowLastColumn="0" w:lastRowFirstColumn="0" w:lastRowLastColumn="0"/>
             <w:tcW w:w="0" w:type="auto"/>
-            <w:vAlign w:val="center"/>
             <w:hideMark/>
           </w:tcPr>
           <w:p>
             <w:pPr>
-              <w:spacing w:after="0" w:line="240" w:lineRule="auto"/>
               <w:rPr>
                 <w:rFonts w:ascii="Times New Roman" w:eastAsia="Times New Roman" w:hAnsi="Times New Roman" w:cs="Times New Roman"/>
                 <w:kern w:val="0"/>
@@ -11701,12 +11608,11 @@
         <w:tc>
           <w:tcPr>
             <w:tcW w:w="0" w:type="auto"/>
-            <w:vAlign w:val="center"/>
             <w:hideMark/>
           </w:tcPr>
           <w:p>
             <w:pPr>
-              <w:spacing w:after="0" w:line="240" w:lineRule="auto"/>
+              <w:cnfStyle w:val="000000000000" w:firstRow="0" w:lastRow="0" w:firstColumn="0" w:lastColumn="0" w:oddVBand="0" w:evenVBand="0" w:oddHBand="0" w:evenHBand="0" w:firstRowFirstColumn="0" w:firstRowLastColumn="0" w:lastRowFirstColumn="0" w:lastRowLastColumn="0"/>
               <w:rPr>
                 <w:rFonts w:ascii="Times New Roman" w:eastAsia="Times New Roman" w:hAnsi="Times New Roman" w:cs="Times New Roman"/>
                 <w:kern w:val="0"/>
@@ -11726,12 +11632,11 @@
         <w:tc>
           <w:tcPr>
             <w:tcW w:w="0" w:type="auto"/>
-            <w:vAlign w:val="center"/>
             <w:hideMark/>
           </w:tcPr>
           <w:p>
             <w:pPr>
-              <w:spacing w:after="0" w:line="240" w:lineRule="auto"/>
+              <w:cnfStyle w:val="000000000000" w:firstRow="0" w:lastRow="0" w:firstColumn="0" w:lastColumn="0" w:oddVBand="0" w:evenVBand="0" w:oddHBand="0" w:evenHBand="0" w:firstRowFirstColumn="0" w:firstRowLastColumn="0" w:lastRowFirstColumn="0" w:lastRowLastColumn="0"/>
               <w:rPr>
                 <w:rFonts w:ascii="Times New Roman" w:eastAsia="Times New Roman" w:hAnsi="Times New Roman" w:cs="Times New Roman"/>
                 <w:kern w:val="0"/>
@@ -11766,7 +11671,7 @@
           <w14:ligatures w14:val="none"/>
         </w:rPr>
         <w:pict w14:anchorId="44E8D6CE">
-          <v:rect id="_x0000_i1122" style="width:0;height:1.5pt" o:hralign="center" o:hrstd="t" o:hr="t" fillcolor="#a0a0a0" stroked="f"/>
+          <v:rect id="_x0000_i1049" style="width:0;height:1.5pt" o:hralign="center" o:hrstd="t" o:hr="t" fillcolor="#a0a0a0" stroked="f"/>
         </w:pict>
       </w:r>
     </w:p>
